--- a/F & G/F dan G.docx
+++ b/F & G/F dan G.docx
@@ -239,6 +239,22 @@
     <w:p>
       <w:r>
         <w:t>Wireframe</w:t>
+      </w:r>
+    </w:p>
+    <w:p/>
+    <w:p>
+      <w:r>
+        <w:lastRenderedPageBreak/>
+        <w:t>Flowchart merupakan diagram flow yang hingga era modern pengembangan aplikasi paling relevan dalam setiap pe</w:t>
+      </w:r>
+      <w:r>
+        <w:t>ngidentifikasian struktur</w:t>
+      </w:r>
+      <w:r>
+        <w:t>, data</w:t>
+      </w:r>
+      <w:r>
+        <w:t xml:space="preserve"> dan fungsional aplikasi</w:t>
       </w:r>
     </w:p>
     <w:sectPr>
